--- a/documenten/Voorstel tot optimalisatie.docx
+++ b/documenten/Voorstel tot optimalisatie.docx
@@ -3,30 +3,345 @@
 <w:document xmlns:wpc="http://schemas.microsoft.com/office/word/2010/wordprocessingCanvas" xmlns:mc="http://schemas.openxmlformats.org/markup-compatibility/2006" xmlns:o="urn:schemas-microsoft-com:office:office" xmlns:r="http://schemas.openxmlformats.org/officeDocument/2006/relationships" xmlns:m="http://schemas.openxmlformats.org/officeDocument/2006/math" xmlns:v="urn:schemas-microsoft-com:vml" xmlns:wp14="http://schemas.microsoft.com/office/word/2010/wordprocessingDrawing" xmlns:wp="http://schemas.openxmlformats.org/drawingml/2006/wordprocessingDrawing" xmlns:w10="urn:schemas-microsoft-com:office:word" xmlns:w="http://schemas.openxmlformats.org/wordprocessingml/2006/main" xmlns:w14="http://schemas.microsoft.com/office/word/2010/wordml" xmlns:w15="http://schemas.microsoft.com/office/word/2012/wordml" xmlns:wpg="http://schemas.microsoft.com/office/word/2010/wordprocessingGroup" xmlns:wpi="http://schemas.microsoft.com/office/word/2010/wordprocessingInk" xmlns:wne="http://schemas.microsoft.com/office/word/2006/wordml" xmlns:wps="http://schemas.microsoft.com/office/word/2010/wordprocessingShape" mc:Ignorable="w14 w15 wp14">
   <w:body>
     <w:p>
+      <w:pPr>
+        <w:pStyle w:val="Titel"/>
+      </w:pPr>
+      <w:r>
+        <w:t>Advies voorstel</w:t>
+      </w:r>
+    </w:p>
+    <w:p/>
+    <w:p>
+      <w:pPr>
+        <w:pStyle w:val="Kop1"/>
+      </w:pPr>
+      <w:r>
+        <w:t>Wat is er nog nodig om de applicatie volledig te laten functioneren?</w:t>
+      </w:r>
+    </w:p>
+    <w:p>
+      <w:pPr>
+        <w:pStyle w:val="Lijstalinea"/>
+        <w:numPr>
+          <w:ilvl w:val="0"/>
+          <w:numId w:val="1"/>
+        </w:numPr>
+      </w:pPr>
+      <w:r>
+        <w:t xml:space="preserve">Alle data en informatie van de teams, de namen van alle teamleden. </w:t>
+      </w:r>
+    </w:p>
+    <w:p>
+      <w:pPr>
+        <w:pStyle w:val="Lijstalinea"/>
+        <w:numPr>
+          <w:ilvl w:val="0"/>
+          <w:numId w:val="1"/>
+        </w:numPr>
+      </w:pPr>
+      <w:r>
+        <w:t xml:space="preserve">Webcam en laptop met internet verbinding om de wedstrijden te </w:t>
+      </w:r>
+      <w:proofErr w:type="spellStart"/>
+      <w:r>
+        <w:t>streamen</w:t>
+      </w:r>
+      <w:proofErr w:type="spellEnd"/>
+    </w:p>
+    <w:p>
+      <w:pPr>
+        <w:pStyle w:val="Lijstalinea"/>
+        <w:numPr>
+          <w:ilvl w:val="0"/>
+          <w:numId w:val="1"/>
+        </w:numPr>
+      </w:pPr>
+      <w:r>
+        <w:t>Een wedstrijdschema met alle poules en tijdschema’s zodat we die uit het database kunnen halen.</w:t>
+      </w:r>
+    </w:p>
+    <w:p>
+      <w:pPr>
+        <w:pStyle w:val="Lijstalinea"/>
+        <w:numPr>
+          <w:ilvl w:val="0"/>
+          <w:numId w:val="1"/>
+        </w:numPr>
+      </w:pPr>
+      <w:r>
+        <w:t>Er staat nog geen schema tabel op voor de finales van het toernooi.</w:t>
+      </w:r>
+    </w:p>
+    <w:p/>
+    <w:p>
+      <w:pPr>
+        <w:pStyle w:val="Kop1"/>
+      </w:pPr>
+      <w:r>
+        <w:t xml:space="preserve">Op welke manieren kan de code verbeterd worden? </w:t>
+      </w:r>
+    </w:p>
+    <w:p>
+      <w:pPr>
+        <w:pStyle w:val="Lijstalinea"/>
+        <w:numPr>
+          <w:ilvl w:val="0"/>
+          <w:numId w:val="1"/>
+        </w:numPr>
+      </w:pPr>
+      <w:r>
+        <w:t xml:space="preserve">Het is handig om de header te </w:t>
+      </w:r>
+      <w:proofErr w:type="spellStart"/>
+      <w:r>
+        <w:t>includen</w:t>
+      </w:r>
+      <w:proofErr w:type="spellEnd"/>
+      <w:r>
+        <w:t xml:space="preserve"> met </w:t>
+      </w:r>
+      <w:proofErr w:type="spellStart"/>
+      <w:r>
+        <w:t>php</w:t>
+      </w:r>
+      <w:proofErr w:type="spellEnd"/>
+      <w:r>
+        <w:t xml:space="preserve"> anders moet je dat in elke pagina veranderen als je een aanpassing wilt doen</w:t>
+      </w:r>
+    </w:p>
+    <w:p>
+      <w:pPr>
+        <w:pStyle w:val="Lijstalinea"/>
+        <w:numPr>
+          <w:ilvl w:val="0"/>
+          <w:numId w:val="1"/>
+        </w:numPr>
+      </w:pPr>
+      <w:r>
+        <w:t xml:space="preserve">Een </w:t>
+      </w:r>
+      <w:proofErr w:type="spellStart"/>
+      <w:r>
+        <w:t>apparte</w:t>
+      </w:r>
+      <w:proofErr w:type="spellEnd"/>
+      <w:r>
+        <w:t xml:space="preserve"> map aanmaken voor CSS files ( bij </w:t>
+      </w:r>
+      <w:proofErr w:type="spellStart"/>
+      <w:r>
+        <w:t>inc</w:t>
+      </w:r>
+      <w:proofErr w:type="spellEnd"/>
+      <w:r>
+        <w:t xml:space="preserve"> staat een </w:t>
+      </w:r>
+      <w:proofErr w:type="spellStart"/>
+      <w:r>
+        <w:t>js</w:t>
+      </w:r>
+      <w:proofErr w:type="spellEnd"/>
+      <w:r>
+        <w:t xml:space="preserve"> file en een </w:t>
+      </w:r>
+      <w:proofErr w:type="spellStart"/>
+      <w:r>
+        <w:t>css</w:t>
+      </w:r>
+      <w:proofErr w:type="spellEnd"/>
+      <w:r>
+        <w:t xml:space="preserve"> file ik zou de </w:t>
+      </w:r>
+      <w:proofErr w:type="spellStart"/>
+      <w:r>
+        <w:t>js</w:t>
+      </w:r>
+      <w:proofErr w:type="spellEnd"/>
+      <w:r>
+        <w:t xml:space="preserve"> allemaal </w:t>
+      </w:r>
+      <w:proofErr w:type="spellStart"/>
+      <w:r>
+        <w:t>bijelkaar</w:t>
+      </w:r>
+      <w:proofErr w:type="spellEnd"/>
+      <w:r>
+        <w:t xml:space="preserve"> zetten in de folder ‘</w:t>
+      </w:r>
+      <w:proofErr w:type="spellStart"/>
+      <w:r>
+        <w:t>js</w:t>
+      </w:r>
+      <w:proofErr w:type="spellEnd"/>
+      <w:r>
+        <w:t xml:space="preserve">’ voor </w:t>
+      </w:r>
+      <w:proofErr w:type="spellStart"/>
+      <w:r>
+        <w:t>javascripts</w:t>
+      </w:r>
+      <w:proofErr w:type="spellEnd"/>
+      <w:r>
+        <w:t>)</w:t>
+      </w:r>
+    </w:p>
+    <w:p/>
+    <w:p>
+      <w:pPr>
+        <w:pStyle w:val="Kop1"/>
+      </w:pPr>
+      <w:r>
+        <w:t xml:space="preserve">Op welke manier kan de folderstructuur beter worden weggezet? </w:t>
+      </w:r>
+    </w:p>
+    <w:p>
+      <w:pPr>
+        <w:pStyle w:val="Lijstalinea"/>
+        <w:numPr>
+          <w:ilvl w:val="0"/>
+          <w:numId w:val="1"/>
+        </w:numPr>
+      </w:pPr>
+      <w:r>
+        <w:t xml:space="preserve">Het is makkelijker om alle hoofd/sub pagina’s in de hoofdmap te laten en alle functies in een </w:t>
+      </w:r>
+      <w:proofErr w:type="spellStart"/>
+      <w:r>
+        <w:t>apparte</w:t>
+      </w:r>
+      <w:proofErr w:type="spellEnd"/>
+      <w:r>
+        <w:t xml:space="preserve"> map weg te zetten</w:t>
+      </w:r>
+    </w:p>
+    <w:p>
+      <w:pPr>
+        <w:pStyle w:val="Lijstalinea"/>
+        <w:numPr>
+          <w:ilvl w:val="0"/>
+          <w:numId w:val="1"/>
+        </w:numPr>
+      </w:pPr>
+      <w:r>
+        <w:t>Het is logischer om de namen of met hoofdletters te schrijven of met een verbindingsstreepje (</w:t>
+      </w:r>
+      <w:proofErr w:type="spellStart"/>
+      <w:r>
+        <w:t>dash</w:t>
+      </w:r>
+      <w:proofErr w:type="spellEnd"/>
+      <w:r>
+        <w:t>) op dit moment heb je namen met ho</w:t>
+      </w:r>
+      <w:r>
+        <w:t>ofdletter en zonder hoofdletters.</w:t>
+      </w:r>
+    </w:p>
+    <w:p>
+      <w:pPr>
+        <w:pStyle w:val="Lijstalinea"/>
+      </w:pPr>
+    </w:p>
+    <w:p>
+      <w:pPr>
+        <w:pStyle w:val="Kop1"/>
+      </w:pPr>
+      <w:r>
+        <w:t xml:space="preserve">Hoe kunnen de </w:t>
+      </w:r>
+      <w:proofErr w:type="spellStart"/>
+      <w:r>
+        <w:t>invoerforms</w:t>
+      </w:r>
+      <w:proofErr w:type="spellEnd"/>
+      <w:r>
+        <w:t xml:space="preserve"> beter gevalideerd worden</w:t>
+      </w:r>
+      <w:r>
+        <w:t>?</w:t>
+      </w:r>
+    </w:p>
+    <w:p>
+      <w:pPr>
+        <w:pStyle w:val="Lijstalinea"/>
+        <w:numPr>
+          <w:ilvl w:val="0"/>
+          <w:numId w:val="1"/>
+        </w:numPr>
+      </w:pPr>
+      <w:r>
+        <w:t>Invoervelden maken om teamleden in te kunnen voeren of wedstrijden toe te voegen.</w:t>
+      </w:r>
+    </w:p>
+    <w:p>
+      <w:pPr>
+        <w:pStyle w:val="Lijstalinea"/>
+      </w:pPr>
+    </w:p>
+    <w:p>
+      <w:pPr>
+        <w:pStyle w:val="Kop1"/>
+      </w:pPr>
+      <w:r>
+        <w:t xml:space="preserve">Kan er nog wat gedaan worden aan de </w:t>
+      </w:r>
+      <w:proofErr w:type="spellStart"/>
+      <w:r>
+        <w:t>stijling</w:t>
+      </w:r>
+      <w:proofErr w:type="spellEnd"/>
+      <w:r>
+        <w:t xml:space="preserve"> van de pagina’s</w:t>
+      </w:r>
+      <w:r>
+        <w:t>?</w:t>
+      </w:r>
+    </w:p>
+    <w:p>
+      <w:pPr>
+        <w:pStyle w:val="Lijstalinea"/>
+        <w:numPr>
+          <w:ilvl w:val="0"/>
+          <w:numId w:val="1"/>
+        </w:numPr>
+      </w:pPr>
+      <w:r>
+        <w:t xml:space="preserve">De positionering van de elementen kunnen </w:t>
+      </w:r>
+      <w:r>
+        <w:t>logischer</w:t>
+      </w:r>
+      <w:r>
+        <w:t xml:space="preserve"> ingedeeld worden.</w:t>
+      </w:r>
+    </w:p>
+    <w:p>
+      <w:pPr>
+        <w:pStyle w:val="Lijstalinea"/>
+        <w:numPr>
+          <w:ilvl w:val="0"/>
+          <w:numId w:val="1"/>
+        </w:numPr>
+      </w:pPr>
+      <w:r>
+        <w:t>De kleuren zijn niet overzichtelijk het is handig om de kleuren aan te passen zodat de leesbaarheid verbeterd wordt.</w:t>
+      </w:r>
+    </w:p>
+    <w:p>
+      <w:pPr>
+        <w:pStyle w:val="Lijstalinea"/>
+        <w:numPr>
+          <w:ilvl w:val="0"/>
+          <w:numId w:val="1"/>
+        </w:numPr>
+      </w:pPr>
+      <w:r>
+        <w:t>Lettertypes aanpassen</w:t>
+      </w:r>
       <w:bookmarkStart w:id="0" w:name="_GoBack"/>
-      <w:r>
-        <w:t>Voorstel tot optimalisatie</w:t>
-      </w:r>
-    </w:p>
-    <w:bookmarkEnd w:id="0"/>
-    <w:p>
-      <w:r>
-        <w:t>Op basis van dit onderzoek gaan jullie een voorstel doen om de applicatie te optimaliseren. Wat is er nog nodig om de applicatie volledig te laten functioneren?</w:t>
-      </w:r>
-    </w:p>
-    <w:p>
-      <w:r>
-        <w:t xml:space="preserve">Op welke manieren kan de code verbeterd worden? Op welke manier kan de folderstructuur beter worden weggezet? Hoe kunnen de </w:t>
-      </w:r>
-      <w:proofErr w:type="spellStart"/>
-      <w:r>
-        <w:t>invoerforms</w:t>
-      </w:r>
-      <w:proofErr w:type="spellEnd"/>
-      <w:r>
-        <w:t xml:space="preserve"> beter gevalideerd worden?  Kortom, al jullie voorstellen tot optimalisatie van de applicatie komt hierin tot stand.</w:t>
-      </w:r>
-    </w:p>
+      <w:bookmarkEnd w:id="0"/>
+    </w:p>
+    <w:p/>
     <w:p/>
     <w:sectPr>
       <w:pgSz w:w="11906" w:h="16838"/>
@@ -36,6 +351,127 @@
     </w:sectPr>
   </w:body>
 </w:document>
+</file>
+
+<file path=word/numbering.xml><?xml version="1.0" encoding="utf-8"?>
+<w:numbering xmlns:wpc="http://schemas.microsoft.com/office/word/2010/wordprocessingCanvas" xmlns:mc="http://schemas.openxmlformats.org/markup-compatibility/2006" xmlns:o="urn:schemas-microsoft-com:office:office" xmlns:r="http://schemas.openxmlformats.org/officeDocument/2006/relationships" xmlns:m="http://schemas.openxmlformats.org/officeDocument/2006/math" xmlns:v="urn:schemas-microsoft-com:vml" xmlns:wp14="http://schemas.microsoft.com/office/word/2010/wordprocessingDrawing" xmlns:wp="http://schemas.openxmlformats.org/drawingml/2006/wordprocessingDrawing" xmlns:w10="urn:schemas-microsoft-com:office:word" xmlns:w="http://schemas.openxmlformats.org/wordprocessingml/2006/main" xmlns:w14="http://schemas.microsoft.com/office/word/2010/wordml" xmlns:w15="http://schemas.microsoft.com/office/word/2012/wordml" xmlns:wpg="http://schemas.microsoft.com/office/word/2010/wordprocessingGroup" xmlns:wpi="http://schemas.microsoft.com/office/word/2010/wordprocessingInk" xmlns:wne="http://schemas.microsoft.com/office/word/2006/wordml" xmlns:wps="http://schemas.microsoft.com/office/word/2010/wordprocessingShape" mc:Ignorable="w14 w15 wp14">
+  <w:abstractNum w:abstractNumId="0">
+    <w:nsid w:val="727129B6"/>
+    <w:multiLevelType w:val="hybridMultilevel"/>
+    <w:tmpl w:val="8EF23DF0"/>
+    <w:lvl w:ilvl="0" w:tplc="04130001">
+      <w:start w:val="1"/>
+      <w:numFmt w:val="bullet"/>
+      <w:lvlText w:val=""/>
+      <w:lvlJc w:val="left"/>
+      <w:pPr>
+        <w:ind w:left="720" w:hanging="360"/>
+      </w:pPr>
+      <w:rPr>
+        <w:rFonts w:ascii="Symbol" w:hAnsi="Symbol" w:hint="default"/>
+      </w:rPr>
+    </w:lvl>
+    <w:lvl w:ilvl="1" w:tplc="04130003" w:tentative="1">
+      <w:start w:val="1"/>
+      <w:numFmt w:val="bullet"/>
+      <w:lvlText w:val="o"/>
+      <w:lvlJc w:val="left"/>
+      <w:pPr>
+        <w:ind w:left="1440" w:hanging="360"/>
+      </w:pPr>
+      <w:rPr>
+        <w:rFonts w:ascii="Courier New" w:hAnsi="Courier New" w:cs="Courier New" w:hint="default"/>
+      </w:rPr>
+    </w:lvl>
+    <w:lvl w:ilvl="2" w:tplc="04130005" w:tentative="1">
+      <w:start w:val="1"/>
+      <w:numFmt w:val="bullet"/>
+      <w:lvlText w:val=""/>
+      <w:lvlJc w:val="left"/>
+      <w:pPr>
+        <w:ind w:left="2160" w:hanging="360"/>
+      </w:pPr>
+      <w:rPr>
+        <w:rFonts w:ascii="Wingdings" w:hAnsi="Wingdings" w:hint="default"/>
+      </w:rPr>
+    </w:lvl>
+    <w:lvl w:ilvl="3" w:tplc="04130001" w:tentative="1">
+      <w:start w:val="1"/>
+      <w:numFmt w:val="bullet"/>
+      <w:lvlText w:val=""/>
+      <w:lvlJc w:val="left"/>
+      <w:pPr>
+        <w:ind w:left="2880" w:hanging="360"/>
+      </w:pPr>
+      <w:rPr>
+        <w:rFonts w:ascii="Symbol" w:hAnsi="Symbol" w:hint="default"/>
+      </w:rPr>
+    </w:lvl>
+    <w:lvl w:ilvl="4" w:tplc="04130003" w:tentative="1">
+      <w:start w:val="1"/>
+      <w:numFmt w:val="bullet"/>
+      <w:lvlText w:val="o"/>
+      <w:lvlJc w:val="left"/>
+      <w:pPr>
+        <w:ind w:left="3600" w:hanging="360"/>
+      </w:pPr>
+      <w:rPr>
+        <w:rFonts w:ascii="Courier New" w:hAnsi="Courier New" w:cs="Courier New" w:hint="default"/>
+      </w:rPr>
+    </w:lvl>
+    <w:lvl w:ilvl="5" w:tplc="04130005" w:tentative="1">
+      <w:start w:val="1"/>
+      <w:numFmt w:val="bullet"/>
+      <w:lvlText w:val=""/>
+      <w:lvlJc w:val="left"/>
+      <w:pPr>
+        <w:ind w:left="4320" w:hanging="360"/>
+      </w:pPr>
+      <w:rPr>
+        <w:rFonts w:ascii="Wingdings" w:hAnsi="Wingdings" w:hint="default"/>
+      </w:rPr>
+    </w:lvl>
+    <w:lvl w:ilvl="6" w:tplc="04130001" w:tentative="1">
+      <w:start w:val="1"/>
+      <w:numFmt w:val="bullet"/>
+      <w:lvlText w:val=""/>
+      <w:lvlJc w:val="left"/>
+      <w:pPr>
+        <w:ind w:left="5040" w:hanging="360"/>
+      </w:pPr>
+      <w:rPr>
+        <w:rFonts w:ascii="Symbol" w:hAnsi="Symbol" w:hint="default"/>
+      </w:rPr>
+    </w:lvl>
+    <w:lvl w:ilvl="7" w:tplc="04130003" w:tentative="1">
+      <w:start w:val="1"/>
+      <w:numFmt w:val="bullet"/>
+      <w:lvlText w:val="o"/>
+      <w:lvlJc w:val="left"/>
+      <w:pPr>
+        <w:ind w:left="5760" w:hanging="360"/>
+      </w:pPr>
+      <w:rPr>
+        <w:rFonts w:ascii="Courier New" w:hAnsi="Courier New" w:cs="Courier New" w:hint="default"/>
+      </w:rPr>
+    </w:lvl>
+    <w:lvl w:ilvl="8" w:tplc="04130005" w:tentative="1">
+      <w:start w:val="1"/>
+      <w:numFmt w:val="bullet"/>
+      <w:lvlText w:val=""/>
+      <w:lvlJc w:val="left"/>
+      <w:pPr>
+        <w:ind w:left="6480" w:hanging="360"/>
+      </w:pPr>
+      <w:rPr>
+        <w:rFonts w:ascii="Wingdings" w:hAnsi="Wingdings" w:hint="default"/>
+      </w:rPr>
+    </w:lvl>
+  </w:abstractNum>
+  <w:num w:numId="1">
+    <w:abstractNumId w:val="0"/>
+  </w:num>
+</w:numbering>
 </file>
 
 <file path=word/styles.xml><?xml version="1.0" encoding="utf-8"?>
@@ -433,6 +869,27 @@
     <w:qFormat/>
     <w:rsid w:val="001C5E2E"/>
   </w:style>
+  <w:style w:type="paragraph" w:styleId="Kop1">
+    <w:name w:val="heading 1"/>
+    <w:basedOn w:val="Standaard"/>
+    <w:next w:val="Standaard"/>
+    <w:link w:val="Kop1Char"/>
+    <w:uiPriority w:val="9"/>
+    <w:qFormat/>
+    <w:rsid w:val="004750F9"/>
+    <w:pPr>
+      <w:keepNext/>
+      <w:keepLines/>
+      <w:spacing w:before="240" w:after="0"/>
+      <w:outlineLvl w:val="0"/>
+    </w:pPr>
+    <w:rPr>
+      <w:rFonts w:asciiTheme="majorHAnsi" w:eastAsiaTheme="majorEastAsia" w:hAnsiTheme="majorHAnsi" w:cstheme="majorBidi"/>
+      <w:color w:val="2E74B5" w:themeColor="accent1" w:themeShade="BF"/>
+      <w:sz w:val="32"/>
+      <w:szCs w:val="32"/>
+    </w:rPr>
+  </w:style>
   <w:style w:type="character" w:default="1" w:styleId="Standaardalinea-lettertype">
     <w:name w:val="Default Paragraph Font"/>
     <w:uiPriority w:val="1"/>
@@ -459,6 +916,64 @@
     <w:uiPriority w:val="99"/>
     <w:semiHidden/>
     <w:unhideWhenUsed/>
+  </w:style>
+  <w:style w:type="character" w:customStyle="1" w:styleId="Kop1Char">
+    <w:name w:val="Kop 1 Char"/>
+    <w:basedOn w:val="Standaardalinea-lettertype"/>
+    <w:link w:val="Kop1"/>
+    <w:uiPriority w:val="9"/>
+    <w:rsid w:val="004750F9"/>
+    <w:rPr>
+      <w:rFonts w:asciiTheme="majorHAnsi" w:eastAsiaTheme="majorEastAsia" w:hAnsiTheme="majorHAnsi" w:cstheme="majorBidi"/>
+      <w:color w:val="2E74B5" w:themeColor="accent1" w:themeShade="BF"/>
+      <w:sz w:val="32"/>
+      <w:szCs w:val="32"/>
+    </w:rPr>
+  </w:style>
+  <w:style w:type="paragraph" w:styleId="Lijstalinea">
+    <w:name w:val="List Paragraph"/>
+    <w:basedOn w:val="Standaard"/>
+    <w:uiPriority w:val="34"/>
+    <w:qFormat/>
+    <w:rsid w:val="00E424B8"/>
+    <w:pPr>
+      <w:ind w:left="720"/>
+      <w:contextualSpacing/>
+    </w:pPr>
+  </w:style>
+  <w:style w:type="paragraph" w:styleId="Titel">
+    <w:name w:val="Title"/>
+    <w:basedOn w:val="Standaard"/>
+    <w:next w:val="Standaard"/>
+    <w:link w:val="TitelChar"/>
+    <w:uiPriority w:val="10"/>
+    <w:qFormat/>
+    <w:rsid w:val="000564DC"/>
+    <w:pPr>
+      <w:spacing w:after="0" w:line="240" w:lineRule="auto"/>
+      <w:contextualSpacing/>
+    </w:pPr>
+    <w:rPr>
+      <w:rFonts w:asciiTheme="majorHAnsi" w:eastAsiaTheme="majorEastAsia" w:hAnsiTheme="majorHAnsi" w:cstheme="majorBidi"/>
+      <w:spacing w:val="-10"/>
+      <w:kern w:val="28"/>
+      <w:sz w:val="56"/>
+      <w:szCs w:val="56"/>
+    </w:rPr>
+  </w:style>
+  <w:style w:type="character" w:customStyle="1" w:styleId="TitelChar">
+    <w:name w:val="Titel Char"/>
+    <w:basedOn w:val="Standaardalinea-lettertype"/>
+    <w:link w:val="Titel"/>
+    <w:uiPriority w:val="10"/>
+    <w:rsid w:val="000564DC"/>
+    <w:rPr>
+      <w:rFonts w:asciiTheme="majorHAnsi" w:eastAsiaTheme="majorEastAsia" w:hAnsiTheme="majorHAnsi" w:cstheme="majorBidi"/>
+      <w:spacing w:val="-10"/>
+      <w:kern w:val="28"/>
+      <w:sz w:val="56"/>
+      <w:szCs w:val="56"/>
+    </w:rPr>
   </w:style>
 </w:styles>
 </file>

--- a/documenten/Voorstel tot optimalisatie.docx
+++ b/documenten/Voorstel tot optimalisatie.docx
@@ -40,13 +40,8 @@
         </w:numPr>
       </w:pPr>
       <w:r>
-        <w:t xml:space="preserve">Webcam en laptop met internet verbinding om de wedstrijden te </w:t>
-      </w:r>
-      <w:proofErr w:type="spellStart"/>
-      <w:r>
-        <w:t>streamen</w:t>
-      </w:r>
-      <w:proofErr w:type="spellEnd"/>
+        <w:t>Webcam en laptop met internet verbinding om de wedstrijden te streamen</w:t>
+      </w:r>
     </w:p>
     <w:p>
       <w:pPr>
@@ -72,195 +67,6 @@
         <w:t>Er staat nog geen schema tabel op voor de finales van het toernooi.</w:t>
       </w:r>
     </w:p>
-    <w:p/>
-    <w:p>
-      <w:pPr>
-        <w:pStyle w:val="Kop1"/>
-      </w:pPr>
-      <w:r>
-        <w:t xml:space="preserve">Op welke manieren kan de code verbeterd worden? </w:t>
-      </w:r>
-    </w:p>
-    <w:p>
-      <w:pPr>
-        <w:pStyle w:val="Lijstalinea"/>
-        <w:numPr>
-          <w:ilvl w:val="0"/>
-          <w:numId w:val="1"/>
-        </w:numPr>
-      </w:pPr>
-      <w:r>
-        <w:t xml:space="preserve">Het is handig om de header te </w:t>
-      </w:r>
-      <w:proofErr w:type="spellStart"/>
-      <w:r>
-        <w:t>includen</w:t>
-      </w:r>
-      <w:proofErr w:type="spellEnd"/>
-      <w:r>
-        <w:t xml:space="preserve"> met </w:t>
-      </w:r>
-      <w:proofErr w:type="spellStart"/>
-      <w:r>
-        <w:t>php</w:t>
-      </w:r>
-      <w:proofErr w:type="spellEnd"/>
-      <w:r>
-        <w:t xml:space="preserve"> anders moet je dat in elke pagina veranderen als je een aanpassing wilt doen</w:t>
-      </w:r>
-    </w:p>
-    <w:p>
-      <w:pPr>
-        <w:pStyle w:val="Lijstalinea"/>
-        <w:numPr>
-          <w:ilvl w:val="0"/>
-          <w:numId w:val="1"/>
-        </w:numPr>
-      </w:pPr>
-      <w:r>
-        <w:t xml:space="preserve">Een </w:t>
-      </w:r>
-      <w:proofErr w:type="spellStart"/>
-      <w:r>
-        <w:t>apparte</w:t>
-      </w:r>
-      <w:proofErr w:type="spellEnd"/>
-      <w:r>
-        <w:t xml:space="preserve"> map aanmaken voor CSS files ( bij </w:t>
-      </w:r>
-      <w:proofErr w:type="spellStart"/>
-      <w:r>
-        <w:t>inc</w:t>
-      </w:r>
-      <w:proofErr w:type="spellEnd"/>
-      <w:r>
-        <w:t xml:space="preserve"> staat een </w:t>
-      </w:r>
-      <w:proofErr w:type="spellStart"/>
-      <w:r>
-        <w:t>js</w:t>
-      </w:r>
-      <w:proofErr w:type="spellEnd"/>
-      <w:r>
-        <w:t xml:space="preserve"> file en een </w:t>
-      </w:r>
-      <w:proofErr w:type="spellStart"/>
-      <w:r>
-        <w:t>css</w:t>
-      </w:r>
-      <w:proofErr w:type="spellEnd"/>
-      <w:r>
-        <w:t xml:space="preserve"> file ik zou de </w:t>
-      </w:r>
-      <w:proofErr w:type="spellStart"/>
-      <w:r>
-        <w:t>js</w:t>
-      </w:r>
-      <w:proofErr w:type="spellEnd"/>
-      <w:r>
-        <w:t xml:space="preserve"> allemaal </w:t>
-      </w:r>
-      <w:proofErr w:type="spellStart"/>
-      <w:r>
-        <w:t>bijelkaar</w:t>
-      </w:r>
-      <w:proofErr w:type="spellEnd"/>
-      <w:r>
-        <w:t xml:space="preserve"> zetten in de folder ‘</w:t>
-      </w:r>
-      <w:proofErr w:type="spellStart"/>
-      <w:r>
-        <w:t>js</w:t>
-      </w:r>
-      <w:proofErr w:type="spellEnd"/>
-      <w:r>
-        <w:t xml:space="preserve">’ voor </w:t>
-      </w:r>
-      <w:proofErr w:type="spellStart"/>
-      <w:r>
-        <w:t>javascripts</w:t>
-      </w:r>
-      <w:proofErr w:type="spellEnd"/>
-      <w:r>
-        <w:t>)</w:t>
-      </w:r>
-    </w:p>
-    <w:p/>
-    <w:p>
-      <w:pPr>
-        <w:pStyle w:val="Kop1"/>
-      </w:pPr>
-      <w:r>
-        <w:t xml:space="preserve">Op welke manier kan de folderstructuur beter worden weggezet? </w:t>
-      </w:r>
-    </w:p>
-    <w:p>
-      <w:pPr>
-        <w:pStyle w:val="Lijstalinea"/>
-        <w:numPr>
-          <w:ilvl w:val="0"/>
-          <w:numId w:val="1"/>
-        </w:numPr>
-      </w:pPr>
-      <w:r>
-        <w:t xml:space="preserve">Het is makkelijker om alle hoofd/sub pagina’s in de hoofdmap te laten en alle functies in een </w:t>
-      </w:r>
-      <w:proofErr w:type="spellStart"/>
-      <w:r>
-        <w:t>apparte</w:t>
-      </w:r>
-      <w:proofErr w:type="spellEnd"/>
-      <w:r>
-        <w:t xml:space="preserve"> map weg te zetten</w:t>
-      </w:r>
-    </w:p>
-    <w:p>
-      <w:pPr>
-        <w:pStyle w:val="Lijstalinea"/>
-        <w:numPr>
-          <w:ilvl w:val="0"/>
-          <w:numId w:val="1"/>
-        </w:numPr>
-      </w:pPr>
-      <w:r>
-        <w:t>Het is logischer om de namen of met hoofdletters te schrijven of met een verbindingsstreepje (</w:t>
-      </w:r>
-      <w:proofErr w:type="spellStart"/>
-      <w:r>
-        <w:t>dash</w:t>
-      </w:r>
-      <w:proofErr w:type="spellEnd"/>
-      <w:r>
-        <w:t>) op dit moment heb je namen met ho</w:t>
-      </w:r>
-      <w:r>
-        <w:t>ofdletter en zonder hoofdletters.</w:t>
-      </w:r>
-    </w:p>
-    <w:p>
-      <w:pPr>
-        <w:pStyle w:val="Lijstalinea"/>
-      </w:pPr>
-    </w:p>
-    <w:p>
-      <w:pPr>
-        <w:pStyle w:val="Kop1"/>
-      </w:pPr>
-      <w:r>
-        <w:t xml:space="preserve">Hoe kunnen de </w:t>
-      </w:r>
-      <w:proofErr w:type="spellStart"/>
-      <w:r>
-        <w:t>invoerforms</w:t>
-      </w:r>
-      <w:proofErr w:type="spellEnd"/>
-      <w:r>
-        <w:t xml:space="preserve"> beter gevalideerd worden</w:t>
-      </w:r>
-      <w:r>
-        <w:t>?</w:t>
-      </w:r>
-    </w:p>
     <w:p>
       <w:pPr>
         <w:pStyle w:val="Lijstalinea"/>
@@ -276,70 +82,178 @@
     <w:p>
       <w:pPr>
         <w:pStyle w:val="Lijstalinea"/>
-      </w:pPr>
-    </w:p>
-    <w:p>
-      <w:pPr>
-        <w:pStyle w:val="Kop1"/>
-      </w:pPr>
-      <w:r>
-        <w:t xml:space="preserve">Kan er nog wat gedaan worden aan de </w:t>
-      </w:r>
-      <w:proofErr w:type="spellStart"/>
-      <w:r>
-        <w:t>stijling</w:t>
-      </w:r>
-      <w:proofErr w:type="spellEnd"/>
-      <w:r>
-        <w:t xml:space="preserve"> van de pagina’s</w:t>
-      </w:r>
-      <w:r>
-        <w:t>?</w:t>
-      </w:r>
-    </w:p>
-    <w:p>
-      <w:pPr>
-        <w:pStyle w:val="Lijstalinea"/>
-        <w:numPr>
-          <w:ilvl w:val="0"/>
-          <w:numId w:val="1"/>
-        </w:numPr>
-      </w:pPr>
-      <w:r>
-        <w:t xml:space="preserve">De positionering van de elementen kunnen </w:t>
-      </w:r>
-      <w:r>
-        <w:t>logischer</w:t>
-      </w:r>
-      <w:r>
-        <w:t xml:space="preserve"> ingedeeld worden.</w:t>
-      </w:r>
-    </w:p>
-    <w:p>
-      <w:pPr>
-        <w:pStyle w:val="Lijstalinea"/>
-        <w:numPr>
-          <w:ilvl w:val="0"/>
-          <w:numId w:val="1"/>
-        </w:numPr>
-      </w:pPr>
-      <w:r>
-        <w:t>De kleuren zijn niet overzichtelijk het is handig om de kleuren aan te passen zodat de leesbaarheid verbeterd wordt.</w:t>
-      </w:r>
-    </w:p>
-    <w:p>
-      <w:pPr>
-        <w:pStyle w:val="Lijstalinea"/>
-        <w:numPr>
-          <w:ilvl w:val="0"/>
-          <w:numId w:val="1"/>
-        </w:numPr>
-      </w:pPr>
-      <w:r>
-        <w:t>Lettertypes aanpassen</w:t>
+        <w:numPr>
+          <w:ilvl w:val="0"/>
+          <w:numId w:val="1"/>
+        </w:numPr>
+      </w:pPr>
+      <w:r>
+        <w:t>Element aanmaken om topscoorder te weergeven ook handig om hier een invoerveld voor te maken.</w:t>
+      </w:r>
+    </w:p>
+    <w:p>
+      <w:pPr>
+        <w:pStyle w:val="Lijstalinea"/>
+        <w:numPr>
+          <w:ilvl w:val="0"/>
+          <w:numId w:val="1"/>
+        </w:numPr>
+      </w:pPr>
+      <w:r>
+        <w:t>De index is een html en de livestream is ook een html deze paginas zouden een php extensie moeten krijgen omdat er dan op die pagina’s ook dynamisch informatie uit het database kan worden gehaald.</w:t>
       </w:r>
       <w:bookmarkStart w:id="0" w:name="_GoBack"/>
       <w:bookmarkEnd w:id="0"/>
+    </w:p>
+    <w:p/>
+    <w:p>
+      <w:pPr>
+        <w:pStyle w:val="Kop1"/>
+      </w:pPr>
+      <w:r>
+        <w:t xml:space="preserve">Op welke manieren kan de code verbeterd worden? </w:t>
+      </w:r>
+    </w:p>
+    <w:p>
+      <w:pPr>
+        <w:pStyle w:val="Lijstalinea"/>
+        <w:numPr>
+          <w:ilvl w:val="0"/>
+          <w:numId w:val="1"/>
+        </w:numPr>
+      </w:pPr>
+      <w:r>
+        <w:t>Het is handig om de header te includen met php anders moet je dat in elke pagina veranderen als je een aanpassing wilt doen</w:t>
+      </w:r>
+    </w:p>
+    <w:p>
+      <w:pPr>
+        <w:pStyle w:val="Lijstalinea"/>
+        <w:numPr>
+          <w:ilvl w:val="0"/>
+          <w:numId w:val="1"/>
+        </w:numPr>
+      </w:pPr>
+      <w:r>
+        <w:t>Een apparte map aanmaken voor CSS files ( bij inc staat een js file en een css file ik zou de js allemaal bijelkaar zetten in de folder ‘js’ voor javascripts)</w:t>
+      </w:r>
+    </w:p>
+    <w:p/>
+    <w:p>
+      <w:pPr>
+        <w:pStyle w:val="Kop1"/>
+      </w:pPr>
+      <w:r>
+        <w:t xml:space="preserve">Op welke manier kan de folderstructuur beter worden weggezet? </w:t>
+      </w:r>
+    </w:p>
+    <w:p>
+      <w:pPr>
+        <w:pStyle w:val="Lijstalinea"/>
+        <w:numPr>
+          <w:ilvl w:val="0"/>
+          <w:numId w:val="1"/>
+        </w:numPr>
+      </w:pPr>
+      <w:r>
+        <w:t>Het is makkelijker om alle hoofd/sub pagina’s in de hoofdmap te laten en alle functies in een apparte map weg te zetten</w:t>
+      </w:r>
+    </w:p>
+    <w:p>
+      <w:pPr>
+        <w:pStyle w:val="Lijstalinea"/>
+        <w:numPr>
+          <w:ilvl w:val="0"/>
+          <w:numId w:val="1"/>
+        </w:numPr>
+      </w:pPr>
+      <w:r>
+        <w:t>Het is logischer om de namen of met hoofdletters te schrijven of met een verbindingsstreepje (dash) op dit moment heb je namen met ho</w:t>
+      </w:r>
+      <w:r>
+        <w:t>ofdletter en zonder hoofdletters.</w:t>
+      </w:r>
+    </w:p>
+    <w:p>
+      <w:pPr>
+        <w:pStyle w:val="Lijstalinea"/>
+      </w:pPr>
+    </w:p>
+    <w:p>
+      <w:pPr>
+        <w:pStyle w:val="Kop1"/>
+      </w:pPr>
+      <w:r>
+        <w:t>Hoe kunnen de invoerforms beter gevalideerd worden</w:t>
+      </w:r>
+      <w:r>
+        <w:t>?</w:t>
+      </w:r>
+    </w:p>
+    <w:p>
+      <w:pPr>
+        <w:pStyle w:val="Lijstalinea"/>
+        <w:numPr>
+          <w:ilvl w:val="0"/>
+          <w:numId w:val="1"/>
+        </w:numPr>
+      </w:pPr>
+      <w:r>
+        <w:t xml:space="preserve">Het is nodig om een score toe te voegen in bijvoorbeeld ‘addscore’ dan is het beter om ervoor te zorgen dat bijvoorbeeld in dit veld alleen 2 getallen in gevuld kunnen worden en standaard beginnen op 0 tegen 0 op dit moment kan je ook min getallen toevoegen zoals (-9) en dat is niet de bedoeling want het getal moet altijd meer dan 0 worden </w:t>
+      </w:r>
+      <w:r>
+        <w:t>.</w:t>
+      </w:r>
+    </w:p>
+    <w:p>
+      <w:pPr>
+        <w:pStyle w:val="Lijstalinea"/>
+      </w:pPr>
+    </w:p>
+    <w:p>
+      <w:pPr>
+        <w:pStyle w:val="Kop1"/>
+      </w:pPr>
+      <w:r>
+        <w:t>Kan er nog wat gedaan worden aan de stijling van de pagina’s?</w:t>
+      </w:r>
+    </w:p>
+    <w:p>
+      <w:pPr>
+        <w:pStyle w:val="Lijstalinea"/>
+        <w:numPr>
+          <w:ilvl w:val="0"/>
+          <w:numId w:val="1"/>
+        </w:numPr>
+      </w:pPr>
+      <w:r>
+        <w:t>De positionering van de elementen kunnen logischer ingedeeld worden.</w:t>
+      </w:r>
+    </w:p>
+    <w:p>
+      <w:pPr>
+        <w:pStyle w:val="Lijstalinea"/>
+        <w:numPr>
+          <w:ilvl w:val="0"/>
+          <w:numId w:val="1"/>
+        </w:numPr>
+      </w:pPr>
+      <w:r>
+        <w:t>De kleuren zijn niet overzichtelijk het is handig om de kleuren aan te passen zodat de leesbaarheid verbeterd wordt.</w:t>
+      </w:r>
+    </w:p>
+    <w:p>
+      <w:pPr>
+        <w:pStyle w:val="Lijstalinea"/>
+        <w:numPr>
+          <w:ilvl w:val="0"/>
+          <w:numId w:val="1"/>
+        </w:numPr>
+      </w:pPr>
+      <w:r>
+        <w:lastRenderedPageBreak/>
+        <w:t>Lettertypes aanpassen</w:t>
+      </w:r>
     </w:p>
     <w:p/>
     <w:p/>

--- a/documenten/Voorstel tot optimalisatie.docx
+++ b/documenten/Voorstel tot optimalisatie.docx
@@ -88,19 +88,7 @@
         </w:numPr>
       </w:pPr>
       <w:r>
-        <w:t>Element aanmaken om topscoorder te weergeven ook handig om hier een invoerveld voor te maken.</w:t>
-      </w:r>
-    </w:p>
-    <w:p>
-      <w:pPr>
-        <w:pStyle w:val="Lijstalinea"/>
-        <w:numPr>
-          <w:ilvl w:val="0"/>
-          <w:numId w:val="1"/>
-        </w:numPr>
-      </w:pPr>
-      <w:r>
-        <w:t>De index is een html en de livestream is ook een html deze paginas zouden een php extensie moeten krijgen omdat er dan op die pagina’s ook dynamisch informatie uit het database kan worden gehaald.</w:t>
+        <w:t>In de pagina ‘addscore’ is het mogelijk om doelpunten toe tevoegen per team nu moet het ook mogelijk worden om de doelpunten gelijk toe te kennen aan een speler zodat er bij kan worden gehouden hoeveel doelpunten elke speler heeft gemaakt.</w:t>
       </w:r>
       <w:bookmarkStart w:id="0" w:name="_GoBack"/>
       <w:bookmarkEnd w:id="0"/>
@@ -251,7 +239,6 @@
         </w:numPr>
       </w:pPr>
       <w:r>
-        <w:lastRenderedPageBreak/>
         <w:t>Lettertypes aanpassen</w:t>
       </w:r>
     </w:p>
